--- a/Exam project_ISDS2023_group31.docx
+++ b/Exam project_ISDS2023_group31.docx
@@ -4,7 +4,7 @@
   <w:body>
     <w:p>
       <w:pPr>
-        <w:pStyle w:val="a3"/>
+        <w:pStyle w:val="Listeafsnit"/>
         <w:numPr>
           <w:ilvl w:val="0"/>
           <w:numId w:val="1"/>
@@ -26,7 +26,7 @@
     </w:p>
     <w:p>
       <w:pPr>
-        <w:pStyle w:val="a3"/>
+        <w:pStyle w:val="Listeafsnit"/>
         <w:rPr>
           <w:rFonts w:ascii="Times New Roman" w:hAnsi="Times New Roman" w:cs="Times New Roman"/>
           <w:lang w:val="da-DK"/>
@@ -35,7 +35,7 @@
     </w:p>
     <w:p>
       <w:pPr>
-        <w:pStyle w:val="a3"/>
+        <w:pStyle w:val="Listeafsnit"/>
         <w:numPr>
           <w:ilvl w:val="0"/>
           <w:numId w:val="1"/>
@@ -57,7 +57,7 @@
     </w:p>
     <w:p>
       <w:pPr>
-        <w:pStyle w:val="a3"/>
+        <w:pStyle w:val="Listeafsnit"/>
         <w:rPr>
           <w:rFonts w:ascii="Times New Roman" w:hAnsi="Times New Roman" w:cs="Times New Roman"/>
           <w:lang w:val="da-DK"/>
@@ -73,7 +73,7 @@
     </w:p>
     <w:p>
       <w:pPr>
-        <w:pStyle w:val="a3"/>
+        <w:pStyle w:val="Listeafsnit"/>
         <w:rPr>
           <w:rFonts w:ascii="Times New Roman" w:hAnsi="Times New Roman" w:cs="Times New Roman"/>
           <w:lang w:val="da-DK"/>
@@ -82,7 +82,7 @@
     </w:p>
     <w:p>
       <w:pPr>
-        <w:pStyle w:val="a3"/>
+        <w:pStyle w:val="Listeafsnit"/>
         <w:numPr>
           <w:ilvl w:val="0"/>
           <w:numId w:val="1"/>
@@ -104,7 +104,7 @@
     </w:p>
     <w:p>
       <w:pPr>
-        <w:pStyle w:val="a3"/>
+        <w:pStyle w:val="Listeafsnit"/>
         <w:rPr>
           <w:rFonts w:ascii="Times New Roman" w:hAnsi="Times New Roman" w:cs="Times New Roman"/>
         </w:rPr>
@@ -118,7 +118,7 @@
     </w:p>
     <w:p>
       <w:pPr>
-        <w:pStyle w:val="a3"/>
+        <w:pStyle w:val="Listeafsnit"/>
         <w:rPr>
           <w:rFonts w:ascii="Times New Roman" w:hAnsi="Times New Roman" w:cs="Times New Roman"/>
         </w:rPr>
@@ -132,23 +132,23 @@
     </w:p>
     <w:p>
       <w:pPr>
-        <w:pStyle w:val="a3"/>
-        <w:rPr>
-          <w:rFonts w:ascii="Times New Roman" w:hAnsi="Times New Roman" w:cs="Times New Roman"/>
-        </w:rPr>
-      </w:pPr>
-    </w:p>
-    <w:p>
-      <w:pPr>
-        <w:pStyle w:val="a3"/>
-        <w:rPr>
-          <w:rFonts w:ascii="Times New Roman" w:hAnsi="Times New Roman" w:cs="Times New Roman"/>
-        </w:rPr>
-      </w:pPr>
-    </w:p>
-    <w:p>
-      <w:pPr>
-        <w:pStyle w:val="a3"/>
+        <w:pStyle w:val="Listeafsnit"/>
+        <w:rPr>
+          <w:rFonts w:ascii="Times New Roman" w:hAnsi="Times New Roman" w:cs="Times New Roman"/>
+        </w:rPr>
+      </w:pPr>
+    </w:p>
+    <w:p>
+      <w:pPr>
+        <w:pStyle w:val="Listeafsnit"/>
+        <w:rPr>
+          <w:rFonts w:ascii="Times New Roman" w:hAnsi="Times New Roman" w:cs="Times New Roman"/>
+        </w:rPr>
+      </w:pPr>
+    </w:p>
+    <w:p>
+      <w:pPr>
+        <w:pStyle w:val="Listeafsnit"/>
         <w:numPr>
           <w:ilvl w:val="0"/>
           <w:numId w:val="1"/>
@@ -170,7 +170,7 @@
     </w:p>
     <w:p>
       <w:pPr>
-        <w:pStyle w:val="a3"/>
+        <w:pStyle w:val="Listeafsnit"/>
         <w:rPr>
           <w:rFonts w:ascii="Times New Roman" w:hAnsi="Times New Roman" w:cs="Times New Roman"/>
         </w:rPr>
@@ -224,7 +224,19 @@
         <w:rPr>
           <w:rFonts w:ascii="Times New Roman" w:hAnsi="Times New Roman" w:cs="Times New Roman"/>
         </w:rPr>
-        <w:t>Extrabladet</w:t>
+        <w:t>E</w:t>
+      </w:r>
+      <w:r>
+        <w:rPr>
+          <w:rFonts w:ascii="Times New Roman" w:hAnsi="Times New Roman" w:cs="Times New Roman"/>
+        </w:rPr>
+        <w:t>ks</w:t>
+      </w:r>
+      <w:r>
+        <w:rPr>
+          <w:rFonts w:ascii="Times New Roman" w:hAnsi="Times New Roman" w:cs="Times New Roman"/>
+        </w:rPr>
+        <w:t>trabladet</w:t>
       </w:r>
       <w:proofErr w:type="spellEnd"/>
       <w:r>
@@ -236,15 +248,15 @@
     </w:p>
     <w:p>
       <w:pPr>
-        <w:pStyle w:val="a3"/>
-        <w:rPr>
-          <w:rFonts w:ascii="Times New Roman" w:hAnsi="Times New Roman" w:cs="Times New Roman"/>
-        </w:rPr>
-      </w:pPr>
-    </w:p>
-    <w:p>
-      <w:pPr>
-        <w:pStyle w:val="a3"/>
+        <w:pStyle w:val="Listeafsnit"/>
+        <w:rPr>
+          <w:rFonts w:ascii="Times New Roman" w:hAnsi="Times New Roman" w:cs="Times New Roman"/>
+        </w:rPr>
+      </w:pPr>
+    </w:p>
+    <w:p>
+      <w:pPr>
+        <w:pStyle w:val="Listeafsnit"/>
         <w:numPr>
           <w:ilvl w:val="0"/>
           <w:numId w:val="1"/>
@@ -261,20 +273,12 @@
           <w:b/>
           <w:bCs/>
         </w:rPr>
-        <w:t>What will your data analysis be like? Will you use machine learning? How</w:t>
-      </w:r>
-      <w:r>
-        <w:rPr>
-          <w:rFonts w:ascii="Times New Roman" w:hAnsi="Times New Roman" w:cs="Times New Roman"/>
-          <w:b/>
-          <w:bCs/>
-        </w:rPr>
-        <w:t>?</w:t>
-      </w:r>
-    </w:p>
-    <w:p>
-      <w:pPr>
-        <w:pStyle w:val="a3"/>
+        <w:t>What will your data analysis be like? Will you use machine learning? How?</w:t>
+      </w:r>
+    </w:p>
+    <w:p>
+      <w:pPr>
+        <w:pStyle w:val="Listeafsnit"/>
         <w:rPr>
           <w:rFonts w:ascii="Times New Roman" w:hAnsi="Times New Roman" w:cs="Times New Roman"/>
         </w:rPr>
@@ -314,7 +318,7 @@
     </w:p>
     <w:p>
       <w:pPr>
-        <w:pStyle w:val="a3"/>
+        <w:pStyle w:val="Listeafsnit"/>
         <w:rPr>
           <w:rFonts w:ascii="Times New Roman" w:hAnsi="Times New Roman" w:cs="Times New Roman"/>
         </w:rPr>
@@ -339,7 +343,7 @@
       </w:r>
       <w:r>
         <w:rPr>
-          <w:rStyle w:val="a7"/>
+          <w:rStyle w:val="Fodnotehenvisning"/>
           <w:rFonts w:ascii="Times New Roman" w:hAnsi="Times New Roman" w:cs="Times New Roman"/>
         </w:rPr>
         <w:footnoteReference w:id="1"/>
@@ -353,7 +357,7 @@
     </w:p>
     <w:p>
       <w:pPr>
-        <w:pStyle w:val="a4"/>
+        <w:pStyle w:val="NormalWeb"/>
         <w:shd w:val="clear" w:color="auto" w:fill="FFFFFF"/>
         <w:spacing w:before="120" w:beforeAutospacing="0" w:after="120" w:afterAutospacing="0"/>
         <w:ind w:left="709"/>
@@ -371,6 +375,7 @@
       </w:r>
       <w:r>
         <w:rPr>
+          <w:noProof/>
           <w:color w:val="202122"/>
           <w:sz w:val="21"/>
           <w:szCs w:val="21"/>
@@ -442,67 +447,49 @@
     </w:p>
     <w:p>
       <w:pPr>
-        <w:pStyle w:val="a3"/>
-        <w:rPr>
-          <w:rFonts w:ascii="Times New Roman" w:hAnsi="Times New Roman" w:cs="Times New Roman"/>
-        </w:rPr>
-      </w:pPr>
-      <w:r>
-        <w:rPr>
-          <w:rFonts w:ascii="Times New Roman" w:hAnsi="Times New Roman" w:cs="Times New Roman"/>
-        </w:rPr>
-        <w:t xml:space="preserve">A </w:t>
-      </w:r>
-      <w:r>
-        <w:rPr>
-          <w:rFonts w:ascii="Times New Roman" w:hAnsi="Times New Roman" w:cs="Times New Roman"/>
-        </w:rPr>
-        <w:t>is the number of words,</w:t>
-      </w:r>
-    </w:p>
-    <w:p>
-      <w:pPr>
-        <w:pStyle w:val="a3"/>
-        <w:rPr>
-          <w:rFonts w:ascii="Times New Roman" w:hAnsi="Times New Roman" w:cs="Times New Roman"/>
-        </w:rPr>
-      </w:pPr>
-      <w:r>
-        <w:rPr>
-          <w:rFonts w:ascii="Times New Roman" w:hAnsi="Times New Roman" w:cs="Times New Roman"/>
-        </w:rPr>
-        <w:t xml:space="preserve">B </w:t>
-      </w:r>
-      <w:r>
-        <w:rPr>
-          <w:rFonts w:ascii="Times New Roman" w:hAnsi="Times New Roman" w:cs="Times New Roman"/>
-        </w:rPr>
-        <w:t>is the number of periods (defined by period, colon or capital first letter), and</w:t>
-      </w:r>
-    </w:p>
-    <w:p>
-      <w:pPr>
-        <w:pStyle w:val="a3"/>
-        <w:rPr>
-          <w:rFonts w:ascii="Times New Roman" w:hAnsi="Times New Roman" w:cs="Times New Roman"/>
-        </w:rPr>
-      </w:pPr>
-      <w:r>
-        <w:rPr>
-          <w:rFonts w:ascii="Times New Roman" w:hAnsi="Times New Roman" w:cs="Times New Roman"/>
-        </w:rPr>
-        <w:t>C</w:t>
-      </w:r>
-      <w:r>
-        <w:rPr>
-          <w:rFonts w:ascii="Times New Roman" w:hAnsi="Times New Roman" w:cs="Times New Roman"/>
-        </w:rPr>
-        <w:t> is the number of long words (more than 6 letters).</w:t>
-      </w:r>
-    </w:p>
-    <w:p>
-      <w:pPr>
-        <w:pStyle w:val="a3"/>
+        <w:pStyle w:val="Listeafsnit"/>
+        <w:rPr>
+          <w:rFonts w:ascii="Times New Roman" w:hAnsi="Times New Roman" w:cs="Times New Roman"/>
+        </w:rPr>
+      </w:pPr>
+      <w:r>
+        <w:rPr>
+          <w:rFonts w:ascii="Times New Roman" w:hAnsi="Times New Roman" w:cs="Times New Roman"/>
+        </w:rPr>
+        <w:t>A is the number of words,</w:t>
+      </w:r>
+    </w:p>
+    <w:p>
+      <w:pPr>
+        <w:pStyle w:val="Listeafsnit"/>
+        <w:rPr>
+          <w:rFonts w:ascii="Times New Roman" w:hAnsi="Times New Roman" w:cs="Times New Roman"/>
+        </w:rPr>
+      </w:pPr>
+      <w:r>
+        <w:rPr>
+          <w:rFonts w:ascii="Times New Roman" w:hAnsi="Times New Roman" w:cs="Times New Roman"/>
+        </w:rPr>
+        <w:t>B is the number of periods (defined by period, colon or capital first letter), and</w:t>
+      </w:r>
+    </w:p>
+    <w:p>
+      <w:pPr>
+        <w:pStyle w:val="Listeafsnit"/>
+        <w:rPr>
+          <w:rFonts w:ascii="Times New Roman" w:hAnsi="Times New Roman" w:cs="Times New Roman"/>
+        </w:rPr>
+      </w:pPr>
+      <w:r>
+        <w:rPr>
+          <w:rFonts w:ascii="Times New Roman" w:hAnsi="Times New Roman" w:cs="Times New Roman"/>
+        </w:rPr>
+        <w:t>C is the number of long words (more than 6 letters).</w:t>
+      </w:r>
+    </w:p>
+    <w:p>
+      <w:pPr>
+        <w:pStyle w:val="Listeafsnit"/>
         <w:rPr>
           <w:rFonts w:ascii="Times New Roman" w:hAnsi="Times New Roman" w:cs="Times New Roman"/>
         </w:rPr>
@@ -516,15 +503,15 @@
     </w:p>
     <w:p>
       <w:pPr>
-        <w:pStyle w:val="a3"/>
-        <w:rPr>
-          <w:rFonts w:ascii="Times New Roman" w:hAnsi="Times New Roman" w:cs="Times New Roman"/>
-        </w:rPr>
-      </w:pPr>
-    </w:p>
-    <w:p>
-      <w:pPr>
-        <w:pStyle w:val="a3"/>
+        <w:pStyle w:val="Listeafsnit"/>
+        <w:rPr>
+          <w:rFonts w:ascii="Times New Roman" w:hAnsi="Times New Roman" w:cs="Times New Roman"/>
+        </w:rPr>
+      </w:pPr>
+    </w:p>
+    <w:p>
+      <w:pPr>
+        <w:pStyle w:val="Listeafsnit"/>
         <w:rPr>
           <w:rFonts w:ascii="Times New Roman" w:hAnsi="Times New Roman" w:cs="Times New Roman"/>
         </w:rPr>
@@ -596,15 +583,15 @@
     </w:p>
     <w:p>
       <w:pPr>
-        <w:pStyle w:val="a3"/>
-        <w:rPr>
-          <w:rFonts w:ascii="Times New Roman" w:hAnsi="Times New Roman" w:cs="Times New Roman"/>
-        </w:rPr>
-      </w:pPr>
-    </w:p>
-    <w:p>
-      <w:pPr>
-        <w:pStyle w:val="a3"/>
+        <w:pStyle w:val="Listeafsnit"/>
+        <w:rPr>
+          <w:rFonts w:ascii="Times New Roman" w:hAnsi="Times New Roman" w:cs="Times New Roman"/>
+        </w:rPr>
+      </w:pPr>
+    </w:p>
+    <w:p>
+      <w:pPr>
+        <w:pStyle w:val="Listeafsnit"/>
         <w:rPr>
           <w:rFonts w:ascii="Times New Roman" w:hAnsi="Times New Roman" w:cs="Times New Roman"/>
         </w:rPr>
@@ -618,15 +605,15 @@
     </w:p>
     <w:p>
       <w:pPr>
-        <w:pStyle w:val="a3"/>
-        <w:rPr>
-          <w:rFonts w:ascii="Times New Roman" w:hAnsi="Times New Roman" w:cs="Times New Roman"/>
-        </w:rPr>
-      </w:pPr>
-    </w:p>
-    <w:p>
-      <w:pPr>
-        <w:pStyle w:val="a3"/>
+        <w:pStyle w:val="Listeafsnit"/>
+        <w:rPr>
+          <w:rFonts w:ascii="Times New Roman" w:hAnsi="Times New Roman" w:cs="Times New Roman"/>
+        </w:rPr>
+      </w:pPr>
+    </w:p>
+    <w:p>
+      <w:pPr>
+        <w:pStyle w:val="Listeafsnit"/>
         <w:numPr>
           <w:ilvl w:val="0"/>
           <w:numId w:val="1"/>
@@ -648,7 +635,7 @@
     </w:p>
     <w:p>
       <w:pPr>
-        <w:pStyle w:val="a3"/>
+        <w:pStyle w:val="Listeafsnit"/>
         <w:rPr>
           <w:rFonts w:ascii="Times New Roman" w:hAnsi="Times New Roman" w:cs="Times New Roman"/>
           <w:b/>
@@ -762,30 +749,12 @@
       <w:hyperlink r:id="rId9" w:tgtFrame="links" w:tooltip="Digital Object Identifier: permanent link" w:history="1">
         <w:r>
           <w:rPr>
-            <w:rStyle w:val="a8"/>
+            <w:rStyle w:val="Hyperlink"/>
             <w:color w:val="253776"/>
             <w:sz w:val="21"/>
             <w:szCs w:val="21"/>
           </w:rPr>
-          <w:t>10.1075/itl.1</w:t>
-        </w:r>
-        <w:r>
-          <w:rPr>
-            <w:rStyle w:val="a8"/>
-            <w:color w:val="253776"/>
-            <w:sz w:val="21"/>
-            <w:szCs w:val="21"/>
-          </w:rPr>
-          <w:t>6</w:t>
-        </w:r>
-        <w:r>
-          <w:rPr>
-            <w:rStyle w:val="a8"/>
-            <w:color w:val="253776"/>
-            <w:sz w:val="21"/>
-            <w:szCs w:val="21"/>
-          </w:rPr>
-          <w:t>5.2.01col</w:t>
+          <w:t>10.1075/itl.165.2.01col</w:t>
         </w:r>
       </w:hyperlink>
     </w:p>
@@ -807,27 +776,11 @@
       <w:hyperlink r:id="rId10" w:history="1">
         <w:r>
           <w:rPr>
-            <w:rStyle w:val="a8"/>
+            <w:rStyle w:val="Hyperlink"/>
             <w:sz w:val="21"/>
             <w:szCs w:val="21"/>
           </w:rPr>
-          <w:t>https://doi.org/10</w:t>
-        </w:r>
-        <w:r>
-          <w:rPr>
-            <w:rStyle w:val="a8"/>
-            <w:sz w:val="21"/>
-            <w:szCs w:val="21"/>
-          </w:rPr>
-          <w:t>.</w:t>
-        </w:r>
-        <w:r>
-          <w:rPr>
-            <w:rStyle w:val="a8"/>
-            <w:sz w:val="21"/>
-            <w:szCs w:val="21"/>
-          </w:rPr>
-          <w:t>1075/itl.165.2.01col</w:t>
+          <w:t>https://doi.org/10.1075/itl.165.2.01col</w:t>
         </w:r>
       </w:hyperlink>
       <w:r>
@@ -842,7 +795,7 @@
       <w:hyperlink r:id="rId11" w:history="1">
         <w:r>
           <w:rPr>
-            <w:rStyle w:val="a8"/>
+            <w:rStyle w:val="Hyperlink"/>
             <w:color w:val="253776"/>
             <w:sz w:val="21"/>
             <w:szCs w:val="21"/>
@@ -881,29 +834,7 @@
           <w:sz w:val="21"/>
           <w:szCs w:val="21"/>
         </w:rPr>
-        <w:t xml:space="preserve">Marina Santini, Arne </w:t>
-      </w:r>
-      <w:r>
-        <w:rPr>
-          <w:rStyle w:val="reference-person-group-apa"/>
-          <w:b/>
-          <w:bCs/>
-          <w:color w:val="333333"/>
-          <w:sz w:val="21"/>
-          <w:szCs w:val="21"/>
-        </w:rPr>
-        <w:t>J</w:t>
-      </w:r>
-      <w:r>
-        <w:rPr>
-          <w:rStyle w:val="reference-person-group-apa"/>
-          <w:b/>
-          <w:bCs/>
-          <w:color w:val="333333"/>
-          <w:sz w:val="21"/>
-          <w:szCs w:val="21"/>
-        </w:rPr>
-        <w:t>önsson</w:t>
+        <w:t>Marina Santini, Arne Jönsson</w:t>
       </w:r>
       <w:r>
         <w:rPr>
@@ -938,15 +869,7 @@
           <w:sz w:val="21"/>
           <w:szCs w:val="21"/>
         </w:rPr>
-        <w:t xml:space="preserve">(2020) </w:t>
-      </w:r>
-      <w:r>
-        <w:rPr>
-          <w:color w:val="333333"/>
-          <w:sz w:val="21"/>
-          <w:szCs w:val="21"/>
-        </w:rPr>
-        <w:t xml:space="preserve">Pinning down text </w:t>
+        <w:t xml:space="preserve">(2020) Pinning down text </w:t>
       </w:r>
       <w:proofErr w:type="spellStart"/>
       <w:proofErr w:type="gramStart"/>
@@ -956,23 +879,7 @@
           <w:sz w:val="21"/>
           <w:szCs w:val="21"/>
         </w:rPr>
-        <w:t>complexity</w:t>
-      </w:r>
-      <w:r>
-        <w:rPr>
-          <w:color w:val="333333"/>
-          <w:sz w:val="21"/>
-          <w:szCs w:val="21"/>
-        </w:rPr>
-        <w:t>.</w:t>
-      </w:r>
-      <w:r>
-        <w:rPr>
-          <w:color w:val="333333"/>
-          <w:sz w:val="21"/>
-          <w:szCs w:val="21"/>
-        </w:rPr>
-        <w:t>An</w:t>
+        <w:t>complexity.An</w:t>
       </w:r>
       <w:proofErr w:type="spellEnd"/>
       <w:proofErr w:type="gramEnd"/>
@@ -1000,20 +907,12 @@
           <w:sz w:val="21"/>
           <w:szCs w:val="21"/>
         </w:rPr>
-        <w:t xml:space="preserve"> Corpus (SUC)</w:t>
-      </w:r>
-      <w:r>
-        <w:rPr>
-          <w:color w:val="333333"/>
-          <w:sz w:val="21"/>
-          <w:szCs w:val="21"/>
-        </w:rPr>
-        <w:t xml:space="preserve">. </w:t>
+        <w:t xml:space="preserve"> Corpus (SUC). </w:t>
       </w:r>
       <w:hyperlink r:id="rId12" w:history="1">
         <w:r>
           <w:rPr>
-            <w:rStyle w:val="a8"/>
+            <w:rStyle w:val="Hyperlink"/>
             <w:i/>
             <w:iCs/>
             <w:color w:val="131C3C"/>
@@ -1038,7 +937,7 @@
       <w:hyperlink r:id="rId13" w:history="1">
         <w:r>
           <w:rPr>
-            <w:rStyle w:val="a8"/>
+            <w:rStyle w:val="Hyperlink"/>
             <w:color w:val="253776"/>
             <w:sz w:val="21"/>
             <w:szCs w:val="21"/>
@@ -1054,25 +953,7 @@
           <w:szCs w:val="21"/>
           <w:shd w:val="clear" w:color="auto" w:fill="FFFFFF"/>
         </w:rPr>
-        <w:t xml:space="preserve">, Dec 2020, p. 306 </w:t>
-      </w:r>
-      <w:r>
-        <w:rPr>
-          <w:color w:val="333333"/>
-          <w:sz w:val="21"/>
-          <w:szCs w:val="21"/>
-          <w:shd w:val="clear" w:color="auto" w:fill="FFFFFF"/>
-        </w:rPr>
-        <w:t>–</w:t>
-      </w:r>
-      <w:r>
-        <w:rPr>
-          <w:color w:val="333333"/>
-          <w:sz w:val="21"/>
-          <w:szCs w:val="21"/>
-          <w:shd w:val="clear" w:color="auto" w:fill="FFFFFF"/>
-        </w:rPr>
-        <w:t xml:space="preserve"> 349</w:t>
+        <w:t>, Dec 2020, p. 306 – 349</w:t>
       </w:r>
     </w:p>
     <w:p>
@@ -1093,7 +974,7 @@
       <w:hyperlink r:id="rId14" w:history="1">
         <w:r>
           <w:rPr>
-            <w:rStyle w:val="a8"/>
+            <w:rStyle w:val="Hyperlink"/>
             <w:color w:val="253776"/>
             <w:sz w:val="21"/>
             <w:szCs w:val="21"/>
@@ -1105,15 +986,15 @@
     </w:p>
     <w:p>
       <w:pPr>
-        <w:pStyle w:val="a3"/>
-        <w:rPr>
-          <w:rFonts w:ascii="Times New Roman" w:hAnsi="Times New Roman" w:cs="Times New Roman"/>
-        </w:rPr>
-      </w:pPr>
-    </w:p>
-    <w:p>
-      <w:pPr>
-        <w:pStyle w:val="a3"/>
+        <w:pStyle w:val="Listeafsnit"/>
+        <w:rPr>
+          <w:rFonts w:ascii="Times New Roman" w:hAnsi="Times New Roman" w:cs="Times New Roman"/>
+        </w:rPr>
+      </w:pPr>
+    </w:p>
+    <w:p>
+      <w:pPr>
+        <w:pStyle w:val="Listeafsnit"/>
         <w:numPr>
           <w:ilvl w:val="0"/>
           <w:numId w:val="1"/>
@@ -1130,20 +1011,12 @@
           <w:b/>
           <w:bCs/>
         </w:rPr>
-        <w:t>How do you ’contribute’ to the literature</w:t>
-      </w:r>
-      <w:r>
-        <w:rPr>
-          <w:rFonts w:ascii="Times New Roman" w:hAnsi="Times New Roman" w:cs="Times New Roman"/>
-          <w:b/>
-          <w:bCs/>
-        </w:rPr>
-        <w:t>?</w:t>
-      </w:r>
-    </w:p>
-    <w:p>
-      <w:pPr>
-        <w:pStyle w:val="a3"/>
+        <w:t>How do you ’contribute’ to the literature?</w:t>
+      </w:r>
+    </w:p>
+    <w:p>
+      <w:pPr>
+        <w:pStyle w:val="Listeafsnit"/>
         <w:rPr>
           <w:rFonts w:ascii="Times New Roman" w:hAnsi="Times New Roman" w:cs="Times New Roman"/>
         </w:rPr>
@@ -1247,14 +1120,14 @@
   <w:footnote w:id="1">
     <w:p>
       <w:pPr>
-        <w:pStyle w:val="a5"/>
-        <w:rPr>
-          <w:rFonts w:ascii="Times New Roman" w:hAnsi="Times New Roman" w:cs="Times New Roman"/>
-        </w:rPr>
-      </w:pPr>
-      <w:r>
-        <w:rPr>
-          <w:rStyle w:val="a7"/>
+        <w:pStyle w:val="Fodnotetekst"/>
+        <w:rPr>
+          <w:rFonts w:ascii="Times New Roman" w:hAnsi="Times New Roman" w:cs="Times New Roman"/>
+        </w:rPr>
+      </w:pPr>
+      <w:r>
+        <w:rPr>
+          <w:rStyle w:val="Fodnotehenvisning"/>
           <w:rFonts w:ascii="Times New Roman" w:hAnsi="Times New Roman" w:cs="Times New Roman"/>
         </w:rPr>
         <w:footnoteRef/>
@@ -1268,7 +1141,7 @@
       <w:hyperlink r:id="rId1" w:history="1">
         <w:r>
           <w:rPr>
-            <w:rStyle w:val="a8"/>
+            <w:rStyle w:val="Hyperlink"/>
             <w:rFonts w:ascii="Times New Roman" w:hAnsi="Times New Roman" w:cs="Times New Roman"/>
           </w:rPr>
           <w:t>https://en.wikipedia.org/wiki/Lix_(readability_test)</w:t>
@@ -2050,14 +1923,14 @@
     <w:lsdException w:name="Unresolved Mention" w:semiHidden="1" w:unhideWhenUsed="1"/>
     <w:lsdException w:name="Smart Link" w:semiHidden="1" w:unhideWhenUsed="1"/>
   </w:latentStyles>
-  <w:style w:type="paragraph" w:default="1" w:styleId="a">
+  <w:style w:type="paragraph" w:default="1" w:styleId="Normal">
     <w:name w:val="Normal"/>
     <w:qFormat/>
   </w:style>
-  <w:style w:type="paragraph" w:styleId="1">
+  <w:style w:type="paragraph" w:styleId="Overskrift1">
     <w:name w:val="heading 1"/>
-    <w:basedOn w:val="a"/>
-    <w:link w:val="10"/>
+    <w:basedOn w:val="Normal"/>
+    <w:link w:val="Overskrift1Tegn"/>
     <w:uiPriority w:val="9"/>
     <w:qFormat/>
     <w:rsid w:val="005E0964"/>
@@ -2075,10 +1948,10 @@
       <w14:ligatures w14:val="none"/>
     </w:rPr>
   </w:style>
-  <w:style w:type="paragraph" w:styleId="2">
+  <w:style w:type="paragraph" w:styleId="Overskrift2">
     <w:name w:val="heading 2"/>
-    <w:basedOn w:val="a"/>
-    <w:link w:val="20"/>
+    <w:basedOn w:val="Normal"/>
+    <w:link w:val="Overskrift2Tegn"/>
     <w:uiPriority w:val="9"/>
     <w:qFormat/>
     <w:rsid w:val="005E0964"/>
@@ -2096,13 +1969,13 @@
       <w14:ligatures w14:val="none"/>
     </w:rPr>
   </w:style>
-  <w:style w:type="character" w:default="1" w:styleId="a0">
+  <w:style w:type="character" w:default="1" w:styleId="Standardskrifttypeiafsnit">
     <w:name w:val="Default Paragraph Font"/>
     <w:uiPriority w:val="1"/>
     <w:semiHidden/>
     <w:unhideWhenUsed/>
   </w:style>
-  <w:style w:type="table" w:default="1" w:styleId="a1">
+  <w:style w:type="table" w:default="1" w:styleId="Tabel-Normal">
     <w:name w:val="Normal Table"/>
     <w:uiPriority w:val="99"/>
     <w:semiHidden/>
@@ -2117,15 +1990,15 @@
       </w:tblCellMar>
     </w:tblPr>
   </w:style>
-  <w:style w:type="numbering" w:default="1" w:styleId="a2">
+  <w:style w:type="numbering" w:default="1" w:styleId="Ingenoversigt">
     <w:name w:val="No List"/>
     <w:uiPriority w:val="99"/>
     <w:semiHidden/>
     <w:unhideWhenUsed/>
   </w:style>
-  <w:style w:type="paragraph" w:styleId="a3">
+  <w:style w:type="paragraph" w:styleId="Listeafsnit">
     <w:name w:val="List Paragraph"/>
-    <w:basedOn w:val="a"/>
+    <w:basedOn w:val="Normal"/>
     <w:uiPriority w:val="34"/>
     <w:qFormat/>
     <w:rsid w:val="00B01F0D"/>
@@ -2134,9 +2007,9 @@
       <w:contextualSpacing/>
     </w:pPr>
   </w:style>
-  <w:style w:type="paragraph" w:styleId="a4">
+  <w:style w:type="paragraph" w:styleId="NormalWeb">
     <w:name w:val="Normal (Web)"/>
-    <w:basedOn w:val="a"/>
+    <w:basedOn w:val="Normal"/>
     <w:uiPriority w:val="99"/>
     <w:semiHidden/>
     <w:unhideWhenUsed/>
@@ -2154,13 +2027,13 @@
   </w:style>
   <w:style w:type="character" w:customStyle="1" w:styleId="mwe-math-mathml-inline">
     <w:name w:val="mwe-math-mathml-inline"/>
-    <w:basedOn w:val="a0"/>
+    <w:basedOn w:val="Standardskrifttypeiafsnit"/>
     <w:rsid w:val="00402AA3"/>
   </w:style>
-  <w:style w:type="paragraph" w:styleId="a5">
+  <w:style w:type="paragraph" w:styleId="Fodnotetekst">
     <w:name w:val="footnote text"/>
-    <w:basedOn w:val="a"/>
-    <w:link w:val="a6"/>
+    <w:basedOn w:val="Normal"/>
+    <w:link w:val="FodnotetekstTegn"/>
     <w:uiPriority w:val="99"/>
     <w:semiHidden/>
     <w:unhideWhenUsed/>
@@ -2173,10 +2046,10 @@
       <w:szCs w:val="20"/>
     </w:rPr>
   </w:style>
-  <w:style w:type="character" w:customStyle="1" w:styleId="a6">
-    <w:name w:val="Текст сноски Знак"/>
-    <w:basedOn w:val="a0"/>
-    <w:link w:val="a5"/>
+  <w:style w:type="character" w:customStyle="1" w:styleId="FodnotetekstTegn">
+    <w:name w:val="Fodnotetekst Tegn"/>
+    <w:basedOn w:val="Standardskrifttypeiafsnit"/>
+    <w:link w:val="Fodnotetekst"/>
     <w:uiPriority w:val="99"/>
     <w:semiHidden/>
     <w:rsid w:val="00402AA3"/>
@@ -2185,9 +2058,9 @@
       <w:szCs w:val="20"/>
     </w:rPr>
   </w:style>
-  <w:style w:type="character" w:styleId="a7">
+  <w:style w:type="character" w:styleId="Fodnotehenvisning">
     <w:name w:val="footnote reference"/>
-    <w:basedOn w:val="a0"/>
+    <w:basedOn w:val="Standardskrifttypeiafsnit"/>
     <w:uiPriority w:val="99"/>
     <w:semiHidden/>
     <w:unhideWhenUsed/>
@@ -2196,9 +2069,9 @@
       <w:vertAlign w:val="superscript"/>
     </w:rPr>
   </w:style>
-  <w:style w:type="character" w:styleId="a8">
+  <w:style w:type="character" w:styleId="Hyperlink">
     <w:name w:val="Hyperlink"/>
-    <w:basedOn w:val="a0"/>
+    <w:basedOn w:val="Standardskrifttypeiafsnit"/>
     <w:uiPriority w:val="99"/>
     <w:unhideWhenUsed/>
     <w:rsid w:val="00402AA3"/>
@@ -2207,9 +2080,9 @@
       <w:u w:val="single"/>
     </w:rPr>
   </w:style>
-  <w:style w:type="character" w:styleId="a9">
+  <w:style w:type="character" w:styleId="Ulstomtale">
     <w:name w:val="Unresolved Mention"/>
-    <w:basedOn w:val="a0"/>
+    <w:basedOn w:val="Standardskrifttypeiafsnit"/>
     <w:uiPriority w:val="99"/>
     <w:semiHidden/>
     <w:unhideWhenUsed/>
@@ -2221,7 +2094,7 @@
   </w:style>
   <w:style w:type="paragraph" w:customStyle="1" w:styleId="refbody">
     <w:name w:val="refbody"/>
-    <w:basedOn w:val="a"/>
+    <w:basedOn w:val="Normal"/>
     <w:rsid w:val="005E0964"/>
     <w:pPr>
       <w:spacing w:before="100" w:beforeAutospacing="1" w:after="100" w:afterAutospacing="1" w:line="240" w:lineRule="auto"/>
@@ -2236,27 +2109,27 @@
   </w:style>
   <w:style w:type="character" w:customStyle="1" w:styleId="reference-person-group-apa">
     <w:name w:val="reference-person-group-apa"/>
-    <w:basedOn w:val="a0"/>
+    <w:basedOn w:val="Standardskrifttypeiafsnit"/>
     <w:rsid w:val="005E0964"/>
   </w:style>
   <w:style w:type="character" w:customStyle="1" w:styleId="reference-year-apa">
     <w:name w:val="reference-year-apa"/>
-    <w:basedOn w:val="a0"/>
+    <w:basedOn w:val="Standardskrifttypeiafsnit"/>
     <w:rsid w:val="005E0964"/>
   </w:style>
   <w:style w:type="character" w:customStyle="1" w:styleId="reference-source-apa">
     <w:name w:val="reference-source-apa"/>
-    <w:basedOn w:val="a0"/>
+    <w:basedOn w:val="Standardskrifttypeiafsnit"/>
     <w:rsid w:val="005E0964"/>
   </w:style>
   <w:style w:type="character" w:customStyle="1" w:styleId="refexternallink">
     <w:name w:val="refexternallink"/>
-    <w:basedOn w:val="a0"/>
+    <w:basedOn w:val="Standardskrifttypeiafsnit"/>
     <w:rsid w:val="005E0964"/>
   </w:style>
-  <w:style w:type="character" w:styleId="aa">
+  <w:style w:type="character" w:styleId="BesgtLink">
     <w:name w:val="FollowedHyperlink"/>
-    <w:basedOn w:val="a0"/>
+    <w:basedOn w:val="Standardskrifttypeiafsnit"/>
     <w:uiPriority w:val="99"/>
     <w:semiHidden/>
     <w:unhideWhenUsed/>
@@ -2266,10 +2139,10 @@
       <w:u w:val="single"/>
     </w:rPr>
   </w:style>
-  <w:style w:type="character" w:customStyle="1" w:styleId="10">
-    <w:name w:val="Заголовок 1 Знак"/>
-    <w:basedOn w:val="a0"/>
-    <w:link w:val="1"/>
+  <w:style w:type="character" w:customStyle="1" w:styleId="Overskrift1Tegn">
+    <w:name w:val="Overskrift 1 Tegn"/>
+    <w:basedOn w:val="Standardskrifttypeiafsnit"/>
+    <w:link w:val="Overskrift1"/>
     <w:uiPriority w:val="9"/>
     <w:rsid w:val="005E0964"/>
     <w:rPr>
@@ -2282,10 +2155,10 @@
       <w14:ligatures w14:val="none"/>
     </w:rPr>
   </w:style>
-  <w:style w:type="character" w:customStyle="1" w:styleId="20">
-    <w:name w:val="Заголовок 2 Знак"/>
-    <w:basedOn w:val="a0"/>
-    <w:link w:val="2"/>
+  <w:style w:type="character" w:customStyle="1" w:styleId="Overskrift2Tegn">
+    <w:name w:val="Overskrift 2 Tegn"/>
+    <w:basedOn w:val="Standardskrifttypeiafsnit"/>
+    <w:link w:val="Overskrift2"/>
     <w:uiPriority w:val="9"/>
     <w:rsid w:val="005E0964"/>
     <w:rPr>

--- a/Exam project_ISDS2023_group31.docx
+++ b/Exam project_ISDS2023_group31.docx
@@ -578,7 +578,43 @@
         <w:rPr>
           <w:rFonts w:ascii="Times New Roman" w:hAnsi="Times New Roman" w:cs="Times New Roman"/>
         </w:rPr>
-        <w:t xml:space="preserve"> We plan to explore mainly logistic regression models without application of machine learning.</w:t>
+        <w:t xml:space="preserve"> We plan to </w:t>
+      </w:r>
+      <w:r>
+        <w:rPr>
+          <w:rFonts w:ascii="Times New Roman" w:hAnsi="Times New Roman" w:cs="Times New Roman"/>
+        </w:rPr>
+        <w:t xml:space="preserve">use the elastic net </w:t>
+      </w:r>
+      <w:r>
+        <w:rPr>
+          <w:rFonts w:ascii="Times New Roman" w:hAnsi="Times New Roman" w:cs="Times New Roman"/>
+        </w:rPr>
+        <w:t>model because</w:t>
+      </w:r>
+      <w:r>
+        <w:rPr>
+          <w:rFonts w:ascii="Times New Roman" w:hAnsi="Times New Roman" w:cs="Times New Roman"/>
+        </w:rPr>
+        <w:t xml:space="preserve"> we expect high multicollinearity between our variables. For </w:t>
+      </w:r>
+      <w:r>
+        <w:rPr>
+          <w:rFonts w:ascii="Times New Roman" w:hAnsi="Times New Roman" w:cs="Times New Roman"/>
+        </w:rPr>
+        <w:t>example,</w:t>
+      </w:r>
+      <w:r>
+        <w:rPr>
+          <w:rFonts w:ascii="Times New Roman" w:hAnsi="Times New Roman" w:cs="Times New Roman"/>
+        </w:rPr>
+        <w:t xml:space="preserve"> we can imagine </w:t>
+      </w:r>
+      <w:r>
+        <w:rPr>
+          <w:rFonts w:ascii="Times New Roman" w:hAnsi="Times New Roman" w:cs="Times New Roman"/>
+        </w:rPr>
+        <w:t>that the same author often writes in the politics section, because the author is a politics expert.</w:t>
       </w:r>
     </w:p>
     <w:p>
@@ -780,7 +816,23 @@
             <w:sz w:val="21"/>
             <w:szCs w:val="21"/>
           </w:rPr>
-          <w:t>https://doi.org/10.1075/itl.165.2.01col</w:t>
+          <w:t>https://doi.org/10</w:t>
+        </w:r>
+        <w:r>
+          <w:rPr>
+            <w:rStyle w:val="Hyperlink"/>
+            <w:sz w:val="21"/>
+            <w:szCs w:val="21"/>
+          </w:rPr>
+          <w:t>.</w:t>
+        </w:r>
+        <w:r>
+          <w:rPr>
+            <w:rStyle w:val="Hyperlink"/>
+            <w:sz w:val="21"/>
+            <w:szCs w:val="21"/>
+          </w:rPr>
+          <w:t>1075/itl.165.2.01col</w:t>
         </w:r>
       </w:hyperlink>
       <w:r>

--- a/Exam project_ISDS2023_group31.docx
+++ b/Exam project_ISDS2023_group31.docx
@@ -578,7 +578,19 @@
         <w:rPr>
           <w:rFonts w:ascii="Times New Roman" w:hAnsi="Times New Roman" w:cs="Times New Roman"/>
         </w:rPr>
-        <w:t xml:space="preserve"> We plan to </w:t>
+        <w:t xml:space="preserve"> </w:t>
+      </w:r>
+      <w:r>
+        <w:rPr>
+          <w:rFonts w:ascii="Times New Roman" w:hAnsi="Times New Roman" w:cs="Times New Roman"/>
+        </w:rPr>
+        <w:t>In terms of machine learning, w</w:t>
+      </w:r>
+      <w:r>
+        <w:rPr>
+          <w:rFonts w:ascii="Times New Roman" w:hAnsi="Times New Roman" w:cs="Times New Roman"/>
+        </w:rPr>
+        <w:t xml:space="preserve">e plan to </w:t>
       </w:r>
       <w:r>
         <w:rPr>

--- a/Exam project_ISDS2023_group31.docx
+++ b/Exam project_ISDS2023_group31.docx
@@ -1089,16 +1089,28 @@
         <w:rPr>
           <w:rFonts w:ascii="Times New Roman" w:hAnsi="Times New Roman" w:cs="Times New Roman"/>
         </w:rPr>
-        <w:t xml:space="preserve">The main focus of the research project is to </w:t>
-      </w:r>
-      <w:proofErr w:type="spellStart"/>
-      <w:r>
-        <w:rPr>
-          <w:rFonts w:ascii="Times New Roman" w:hAnsi="Times New Roman" w:cs="Times New Roman"/>
-        </w:rPr>
-        <w:t>analyse</w:t>
-      </w:r>
-      <w:proofErr w:type="spellEnd"/>
+        <w:t xml:space="preserve">The </w:t>
+      </w:r>
+      <w:proofErr w:type="gramStart"/>
+      <w:r>
+        <w:rPr>
+          <w:rFonts w:ascii="Times New Roman" w:hAnsi="Times New Roman" w:cs="Times New Roman"/>
+        </w:rPr>
+        <w:t>main focus</w:t>
+      </w:r>
+      <w:proofErr w:type="gramEnd"/>
+      <w:r>
+        <w:rPr>
+          <w:rFonts w:ascii="Times New Roman" w:hAnsi="Times New Roman" w:cs="Times New Roman"/>
+        </w:rPr>
+        <w:t xml:space="preserve"> of the research project is to </w:t>
+      </w:r>
+      <w:r>
+        <w:rPr>
+          <w:rFonts w:ascii="Times New Roman" w:hAnsi="Times New Roman" w:cs="Times New Roman"/>
+        </w:rPr>
+        <w:t>analyze</w:t>
+      </w:r>
       <w:r>
         <w:rPr>
           <w:rFonts w:ascii="Times New Roman" w:hAnsi="Times New Roman" w:cs="Times New Roman"/>

--- a/Exam project_ISDS2023_group31.docx
+++ b/Exam project_ISDS2023_group31.docx
@@ -181,19 +181,11 @@
         </w:rPr>
         <w:t>Web-scraping of public newspapers (</w:t>
       </w:r>
-      <w:proofErr w:type="gramStart"/>
-      <w:r>
-        <w:rPr>
-          <w:rFonts w:ascii="Times New Roman" w:hAnsi="Times New Roman" w:cs="Times New Roman"/>
-        </w:rPr>
-        <w:t>e.g.</w:t>
-      </w:r>
-      <w:proofErr w:type="gramEnd"/>
-      <w:r>
-        <w:rPr>
-          <w:rFonts w:ascii="Times New Roman" w:hAnsi="Times New Roman" w:cs="Times New Roman"/>
-        </w:rPr>
-        <w:t xml:space="preserve"> </w:t>
+      <w:r>
+        <w:rPr>
+          <w:rFonts w:ascii="Times New Roman" w:hAnsi="Times New Roman" w:cs="Times New Roman"/>
+        </w:rPr>
+        <w:t xml:space="preserve">e.g. </w:t>
       </w:r>
       <w:r>
         <w:rPr>
@@ -224,7 +216,19 @@
         <w:rPr>
           <w:rFonts w:ascii="Times New Roman" w:hAnsi="Times New Roman" w:cs="Times New Roman"/>
         </w:rPr>
-        <w:t>Extrabladet</w:t>
+        <w:t>E</w:t>
+      </w:r>
+      <w:r>
+        <w:rPr>
+          <w:rFonts w:ascii="Times New Roman" w:hAnsi="Times New Roman" w:cs="Times New Roman"/>
+        </w:rPr>
+        <w:t>ks</w:t>
+      </w:r>
+      <w:r>
+        <w:rPr>
+          <w:rFonts w:ascii="Times New Roman" w:hAnsi="Times New Roman" w:cs="Times New Roman"/>
+        </w:rPr>
+        <w:t>trabladet</w:t>
       </w:r>
       <w:proofErr w:type="spellEnd"/>
       <w:r>
@@ -261,15 +265,7 @@
           <w:b/>
           <w:bCs/>
         </w:rPr>
-        <w:t>What will your data analysis be like? Will you use machine learning? How</w:t>
-      </w:r>
-      <w:r>
-        <w:rPr>
-          <w:rFonts w:ascii="Times New Roman" w:hAnsi="Times New Roman" w:cs="Times New Roman"/>
-          <w:b/>
-          <w:bCs/>
-        </w:rPr>
-        <w:t>?</w:t>
+        <w:t>What will your data analysis be like? Will you use machine learning? How?</w:t>
       </w:r>
     </w:p>
     <w:p>
@@ -371,6 +367,7 @@
       </w:r>
       <w:r>
         <w:rPr>
+          <w:noProof/>
           <w:color w:val="202122"/>
           <w:sz w:val="21"/>
           <w:szCs w:val="21"/>
@@ -425,79 +422,49 @@
           <w:szCs w:val="22"/>
           <w14:ligatures w14:val="standardContextual"/>
         </w:rPr>
-        <w:t xml:space="preserve">, </w:t>
-      </w:r>
-      <w:proofErr w:type="gramStart"/>
-      <w:r>
-        <w:rPr>
-          <w:rFonts w:eastAsiaTheme="minorHAnsi"/>
-          <w:kern w:val="2"/>
-          <w:sz w:val="22"/>
-          <w:szCs w:val="22"/>
-          <w14:ligatures w14:val="standardContextual"/>
-        </w:rPr>
-        <w:t>where</w:t>
-      </w:r>
-      <w:proofErr w:type="gramEnd"/>
-    </w:p>
-    <w:p>
-      <w:pPr>
-        <w:pStyle w:val="a3"/>
-        <w:rPr>
-          <w:rFonts w:ascii="Times New Roman" w:hAnsi="Times New Roman" w:cs="Times New Roman"/>
-        </w:rPr>
-      </w:pPr>
-      <w:r>
-        <w:rPr>
-          <w:rFonts w:ascii="Times New Roman" w:hAnsi="Times New Roman" w:cs="Times New Roman"/>
-        </w:rPr>
-        <w:t xml:space="preserve">A </w:t>
-      </w:r>
-      <w:r>
-        <w:rPr>
-          <w:rFonts w:ascii="Times New Roman" w:hAnsi="Times New Roman" w:cs="Times New Roman"/>
-        </w:rPr>
-        <w:t>is the number of words,</w:t>
-      </w:r>
-    </w:p>
-    <w:p>
-      <w:pPr>
-        <w:pStyle w:val="a3"/>
-        <w:rPr>
-          <w:rFonts w:ascii="Times New Roman" w:hAnsi="Times New Roman" w:cs="Times New Roman"/>
-        </w:rPr>
-      </w:pPr>
-      <w:r>
-        <w:rPr>
-          <w:rFonts w:ascii="Times New Roman" w:hAnsi="Times New Roman" w:cs="Times New Roman"/>
-        </w:rPr>
-        <w:t xml:space="preserve">B </w:t>
-      </w:r>
-      <w:r>
-        <w:rPr>
-          <w:rFonts w:ascii="Times New Roman" w:hAnsi="Times New Roman" w:cs="Times New Roman"/>
-        </w:rPr>
-        <w:t>is the number of periods (defined by period, colon or capital first letter), and</w:t>
-      </w:r>
-    </w:p>
-    <w:p>
-      <w:pPr>
-        <w:pStyle w:val="a3"/>
-        <w:rPr>
-          <w:rFonts w:ascii="Times New Roman" w:hAnsi="Times New Roman" w:cs="Times New Roman"/>
-        </w:rPr>
-      </w:pPr>
-      <w:r>
-        <w:rPr>
-          <w:rFonts w:ascii="Times New Roman" w:hAnsi="Times New Roman" w:cs="Times New Roman"/>
-        </w:rPr>
-        <w:t>C</w:t>
-      </w:r>
-      <w:r>
-        <w:rPr>
-          <w:rFonts w:ascii="Times New Roman" w:hAnsi="Times New Roman" w:cs="Times New Roman"/>
-        </w:rPr>
-        <w:t> is the number of long words (more than 6 letters).</w:t>
+        <w:t>, where</w:t>
+      </w:r>
+    </w:p>
+    <w:p>
+      <w:pPr>
+        <w:pStyle w:val="a3"/>
+        <w:rPr>
+          <w:rFonts w:ascii="Times New Roman" w:hAnsi="Times New Roman" w:cs="Times New Roman"/>
+        </w:rPr>
+      </w:pPr>
+      <w:r>
+        <w:rPr>
+          <w:rFonts w:ascii="Times New Roman" w:hAnsi="Times New Roman" w:cs="Times New Roman"/>
+        </w:rPr>
+        <w:t>A is the number of words,</w:t>
+      </w:r>
+    </w:p>
+    <w:p>
+      <w:pPr>
+        <w:pStyle w:val="a3"/>
+        <w:rPr>
+          <w:rFonts w:ascii="Times New Roman" w:hAnsi="Times New Roman" w:cs="Times New Roman"/>
+        </w:rPr>
+      </w:pPr>
+      <w:r>
+        <w:rPr>
+          <w:rFonts w:ascii="Times New Roman" w:hAnsi="Times New Roman" w:cs="Times New Roman"/>
+        </w:rPr>
+        <w:t>B is the number of periods (defined by period, colon or capital first letter), and</w:t>
+      </w:r>
+    </w:p>
+    <w:p>
+      <w:pPr>
+        <w:pStyle w:val="a3"/>
+        <w:rPr>
+          <w:rFonts w:ascii="Times New Roman" w:hAnsi="Times New Roman" w:cs="Times New Roman"/>
+        </w:rPr>
+      </w:pPr>
+      <w:r>
+        <w:rPr>
+          <w:rFonts w:ascii="Times New Roman" w:hAnsi="Times New Roman" w:cs="Times New Roman"/>
+        </w:rPr>
+        <w:t>C is the number of long words (more than 6 letters).</w:t>
       </w:r>
     </w:p>
     <w:p>
@@ -551,21 +518,7 @@
         <w:rPr>
           <w:rFonts w:ascii="Times New Roman" w:hAnsi="Times New Roman" w:cs="Times New Roman"/>
         </w:rPr>
-        <w:t xml:space="preserve"> (</w:t>
-      </w:r>
-      <w:proofErr w:type="gramStart"/>
-      <w:r>
-        <w:rPr>
-          <w:rFonts w:ascii="Times New Roman" w:hAnsi="Times New Roman" w:cs="Times New Roman"/>
-        </w:rPr>
-        <w:t>e.g.</w:t>
-      </w:r>
-      <w:proofErr w:type="gramEnd"/>
-      <w:r>
-        <w:rPr>
-          <w:rFonts w:ascii="Times New Roman" w:hAnsi="Times New Roman" w:cs="Times New Roman"/>
-        </w:rPr>
-        <w:t xml:space="preserve"> author characteristics, time of publication, category of the article, </w:t>
+        <w:t xml:space="preserve"> (e.g. author characteristics, time of publication, category of the article, </w:t>
       </w:r>
       <w:proofErr w:type="spellStart"/>
       <w:r>
@@ -591,7 +544,55 @@
         <w:rPr>
           <w:rFonts w:ascii="Times New Roman" w:hAnsi="Times New Roman" w:cs="Times New Roman"/>
         </w:rPr>
-        <w:t xml:space="preserve"> We plan to explore mainly logistic regression models without application of machine learning.</w:t>
+        <w:t xml:space="preserve"> </w:t>
+      </w:r>
+      <w:r>
+        <w:rPr>
+          <w:rFonts w:ascii="Times New Roman" w:hAnsi="Times New Roman" w:cs="Times New Roman"/>
+        </w:rPr>
+        <w:t>In terms of machine learning, w</w:t>
+      </w:r>
+      <w:r>
+        <w:rPr>
+          <w:rFonts w:ascii="Times New Roman" w:hAnsi="Times New Roman" w:cs="Times New Roman"/>
+        </w:rPr>
+        <w:t xml:space="preserve">e plan to </w:t>
+      </w:r>
+      <w:r>
+        <w:rPr>
+          <w:rFonts w:ascii="Times New Roman" w:hAnsi="Times New Roman" w:cs="Times New Roman"/>
+        </w:rPr>
+        <w:t xml:space="preserve">use the elastic net </w:t>
+      </w:r>
+      <w:r>
+        <w:rPr>
+          <w:rFonts w:ascii="Times New Roman" w:hAnsi="Times New Roman" w:cs="Times New Roman"/>
+        </w:rPr>
+        <w:t>model because</w:t>
+      </w:r>
+      <w:r>
+        <w:rPr>
+          <w:rFonts w:ascii="Times New Roman" w:hAnsi="Times New Roman" w:cs="Times New Roman"/>
+        </w:rPr>
+        <w:t xml:space="preserve"> we expect high multicollinearity between our variables. For </w:t>
+      </w:r>
+      <w:r>
+        <w:rPr>
+          <w:rFonts w:ascii="Times New Roman" w:hAnsi="Times New Roman" w:cs="Times New Roman"/>
+        </w:rPr>
+        <w:t>example,</w:t>
+      </w:r>
+      <w:r>
+        <w:rPr>
+          <w:rFonts w:ascii="Times New Roman" w:hAnsi="Times New Roman" w:cs="Times New Roman"/>
+        </w:rPr>
+        <w:t xml:space="preserve"> we can imagine </w:t>
+      </w:r>
+      <w:r>
+        <w:rPr>
+          <w:rFonts w:ascii="Times New Roman" w:hAnsi="Times New Roman" w:cs="Times New Roman"/>
+        </w:rPr>
+        <w:t>that the same author often writes in the politics section, because the author is a politics expert.</w:t>
       </w:r>
     </w:p>
     <w:p>
@@ -631,6 +632,7 @@
           <w:ilvl w:val="0"/>
           <w:numId w:val="1"/>
         </w:numPr>
+        <w:spacing w:after="0"/>
         <w:rPr>
           <w:rFonts w:ascii="Times New Roman" w:hAnsi="Times New Roman" w:cs="Times New Roman"/>
           <w:b/>
@@ -645,16 +647,6 @@
         </w:rPr>
         <w:t>Have you already identified other papers within this area that you can use in a literature review? If so, name a few and explain what they do in one sentence only.</w:t>
       </w:r>
-    </w:p>
-    <w:p>
-      <w:pPr>
-        <w:pStyle w:val="a3"/>
-        <w:rPr>
-          <w:rFonts w:ascii="Times New Roman" w:hAnsi="Times New Roman" w:cs="Times New Roman"/>
-          <w:b/>
-          <w:bCs/>
-        </w:rPr>
-      </w:pPr>
     </w:p>
     <w:p>
       <w:pPr>
@@ -668,7 +660,7 @@
           <w:tab w:val="clear" w:pos="720"/>
           <w:tab w:val="num" w:pos="1636"/>
         </w:tabs>
-        <w:spacing w:after="0" w:afterAutospacing="0"/>
+        <w:spacing w:before="0" w:beforeAutospacing="0" w:after="0" w:afterAutospacing="0"/>
         <w:ind w:left="1080"/>
         <w:rPr>
           <w:color w:val="333333"/>
@@ -767,25 +759,7 @@
             <w:sz w:val="21"/>
             <w:szCs w:val="21"/>
           </w:rPr>
-          <w:t>10.1075/itl.1</w:t>
-        </w:r>
-        <w:r>
-          <w:rPr>
-            <w:rStyle w:val="a8"/>
-            <w:color w:val="253776"/>
-            <w:sz w:val="21"/>
-            <w:szCs w:val="21"/>
-          </w:rPr>
-          <w:t>6</w:t>
-        </w:r>
-        <w:r>
-          <w:rPr>
-            <w:rStyle w:val="a8"/>
-            <w:color w:val="253776"/>
-            <w:sz w:val="21"/>
-            <w:szCs w:val="21"/>
-          </w:rPr>
-          <w:t>5.2.01col</w:t>
+          <w:t>10.1075/itl.165.2.01col</w:t>
         </w:r>
       </w:hyperlink>
     </w:p>
@@ -796,7 +770,7 @@
         <w:tabs>
           <w:tab w:val="num" w:pos="1276"/>
         </w:tabs>
-        <w:spacing w:before="0" w:beforeAutospacing="0"/>
+        <w:spacing w:before="0" w:beforeAutospacing="0" w:after="0" w:afterAutospacing="0"/>
         <w:ind w:left="1080"/>
         <w:rPr>
           <w:color w:val="333333"/>
@@ -811,23 +785,7 @@
             <w:sz w:val="21"/>
             <w:szCs w:val="21"/>
           </w:rPr>
-          <w:t>https://doi.org/10</w:t>
-        </w:r>
-        <w:r>
-          <w:rPr>
-            <w:rStyle w:val="a8"/>
-            <w:sz w:val="21"/>
-            <w:szCs w:val="21"/>
-          </w:rPr>
-          <w:t>.</w:t>
-        </w:r>
-        <w:r>
-          <w:rPr>
-            <w:rStyle w:val="a8"/>
-            <w:sz w:val="21"/>
-            <w:szCs w:val="21"/>
-          </w:rPr>
-          <w:t>1075/itl.165.2.01col</w:t>
+          <w:t>https://doi.org/10.1075/itl.165.2.01col</w:t>
         </w:r>
       </w:hyperlink>
       <w:r>
@@ -863,6 +821,7 @@
           <w:tab w:val="clear" w:pos="720"/>
           <w:tab w:val="num" w:pos="1636"/>
         </w:tabs>
+        <w:spacing w:before="0" w:beforeAutospacing="0" w:after="0" w:afterAutospacing="0"/>
         <w:ind w:left="1080"/>
         <w:rPr>
           <w:rStyle w:val="reference-person-group-apa"/>
@@ -881,29 +840,7 @@
           <w:sz w:val="21"/>
           <w:szCs w:val="21"/>
         </w:rPr>
-        <w:t xml:space="preserve">Marina Santini, Arne </w:t>
-      </w:r>
-      <w:r>
-        <w:rPr>
-          <w:rStyle w:val="reference-person-group-apa"/>
-          <w:b/>
-          <w:bCs/>
-          <w:color w:val="333333"/>
-          <w:sz w:val="21"/>
-          <w:szCs w:val="21"/>
-        </w:rPr>
-        <w:t>J</w:t>
-      </w:r>
-      <w:r>
-        <w:rPr>
-          <w:rStyle w:val="reference-person-group-apa"/>
-          <w:b/>
-          <w:bCs/>
-          <w:color w:val="333333"/>
-          <w:sz w:val="21"/>
-          <w:szCs w:val="21"/>
-        </w:rPr>
-        <w:t>önsson</w:t>
+        <w:t>Marina Santini, Arne Jönsson</w:t>
       </w:r>
       <w:r>
         <w:rPr>
@@ -938,7 +875,7 @@
           <w:sz w:val="21"/>
           <w:szCs w:val="21"/>
         </w:rPr>
-        <w:t xml:space="preserve">(2020) </w:t>
+        <w:t>(2020) Pinning down text complexity.</w:t>
       </w:r>
       <w:r>
         <w:rPr>
@@ -946,69 +883,33 @@
           <w:sz w:val="21"/>
           <w:szCs w:val="21"/>
         </w:rPr>
-        <w:t xml:space="preserve">Pinning down text </w:t>
-      </w:r>
-      <w:proofErr w:type="spellStart"/>
-      <w:proofErr w:type="gramStart"/>
+        <w:t xml:space="preserve"> </w:t>
+      </w:r>
       <w:r>
         <w:rPr>
           <w:color w:val="333333"/>
           <w:sz w:val="21"/>
           <w:szCs w:val="21"/>
         </w:rPr>
-        <w:t>complexity</w:t>
-      </w:r>
+        <w:t>An Exploratory Study on the Registers of the Stockholm-</w:t>
+      </w:r>
+      <w:proofErr w:type="spellStart"/>
       <w:r>
         <w:rPr>
           <w:color w:val="333333"/>
           <w:sz w:val="21"/>
           <w:szCs w:val="21"/>
         </w:rPr>
-        <w:t>.</w:t>
-      </w:r>
+        <w:t>Umeå</w:t>
+      </w:r>
+      <w:proofErr w:type="spellEnd"/>
       <w:r>
         <w:rPr>
           <w:color w:val="333333"/>
           <w:sz w:val="21"/>
           <w:szCs w:val="21"/>
         </w:rPr>
-        <w:t>An</w:t>
-      </w:r>
-      <w:proofErr w:type="spellEnd"/>
-      <w:proofErr w:type="gramEnd"/>
-      <w:r>
-        <w:rPr>
-          <w:color w:val="333333"/>
-          <w:sz w:val="21"/>
-          <w:szCs w:val="21"/>
-        </w:rPr>
-        <w:t xml:space="preserve"> Exploratory Study on the Registers of the Stockholm-</w:t>
-      </w:r>
-      <w:proofErr w:type="spellStart"/>
-      <w:r>
-        <w:rPr>
-          <w:color w:val="333333"/>
-          <w:sz w:val="21"/>
-          <w:szCs w:val="21"/>
-        </w:rPr>
-        <w:t>Umeå</w:t>
-      </w:r>
-      <w:proofErr w:type="spellEnd"/>
-      <w:r>
-        <w:rPr>
-          <w:color w:val="333333"/>
-          <w:sz w:val="21"/>
-          <w:szCs w:val="21"/>
-        </w:rPr>
-        <w:t xml:space="preserve"> Corpus (SUC)</w:t>
-      </w:r>
-      <w:r>
-        <w:rPr>
-          <w:color w:val="333333"/>
-          <w:sz w:val="21"/>
-          <w:szCs w:val="21"/>
-        </w:rPr>
-        <w:t xml:space="preserve">. </w:t>
+        <w:t xml:space="preserve"> Corpus (SUC). </w:t>
       </w:r>
       <w:hyperlink r:id="rId12" w:history="1">
         <w:r>
@@ -1054,25 +955,7 @@
           <w:szCs w:val="21"/>
           <w:shd w:val="clear" w:color="auto" w:fill="FFFFFF"/>
         </w:rPr>
-        <w:t xml:space="preserve">, Dec 2020, p. 306 </w:t>
-      </w:r>
-      <w:r>
-        <w:rPr>
-          <w:color w:val="333333"/>
-          <w:sz w:val="21"/>
-          <w:szCs w:val="21"/>
-          <w:shd w:val="clear" w:color="auto" w:fill="FFFFFF"/>
-        </w:rPr>
-        <w:t>–</w:t>
-      </w:r>
-      <w:r>
-        <w:rPr>
-          <w:color w:val="333333"/>
-          <w:sz w:val="21"/>
-          <w:szCs w:val="21"/>
-          <w:shd w:val="clear" w:color="auto" w:fill="FFFFFF"/>
-        </w:rPr>
-        <w:t xml:space="preserve"> 349</w:t>
+        <w:t>, Dec 2020, p. 306 – 349</w:t>
       </w:r>
     </w:p>
     <w:p>
@@ -1110,6 +993,38 @@
           <w:rFonts w:ascii="Times New Roman" w:hAnsi="Times New Roman" w:cs="Times New Roman"/>
         </w:rPr>
       </w:pPr>
+      <w:r>
+        <w:rPr>
+          <w:rFonts w:ascii="Times New Roman" w:hAnsi="Times New Roman" w:cs="Times New Roman"/>
+        </w:rPr>
+        <w:t>Above articles made research on various aspects of text readability including LIX number parameter, included in our project. However</w:t>
+      </w:r>
+      <w:r>
+        <w:rPr>
+          <w:rFonts w:ascii="Times New Roman" w:hAnsi="Times New Roman" w:cs="Times New Roman"/>
+        </w:rPr>
+        <w:t>, given our project timeframes,</w:t>
+      </w:r>
+      <w:r>
+        <w:rPr>
+          <w:rFonts w:ascii="Times New Roman" w:hAnsi="Times New Roman" w:cs="Times New Roman"/>
+        </w:rPr>
+        <w:t xml:space="preserve"> we are not aiming to challenge or compare our approach with the ones used in the above mentioned articles</w:t>
+      </w:r>
+      <w:r>
+        <w:rPr>
+          <w:rFonts w:ascii="Times New Roman" w:hAnsi="Times New Roman" w:cs="Times New Roman"/>
+        </w:rPr>
+        <w:t>, instead observe the work in the text readability assessment area.</w:t>
+      </w:r>
+    </w:p>
+    <w:p>
+      <w:pPr>
+        <w:pStyle w:val="a3"/>
+        <w:rPr>
+          <w:rFonts w:ascii="Times New Roman" w:hAnsi="Times New Roman" w:cs="Times New Roman"/>
+        </w:rPr>
+      </w:pPr>
     </w:p>
     <w:p>
       <w:pPr>
@@ -1130,15 +1045,7 @@
           <w:b/>
           <w:bCs/>
         </w:rPr>
-        <w:t>How do you ’contribute’ to the literature</w:t>
-      </w:r>
-      <w:r>
-        <w:rPr>
-          <w:rFonts w:ascii="Times New Roman" w:hAnsi="Times New Roman" w:cs="Times New Roman"/>
-          <w:b/>
-          <w:bCs/>
-        </w:rPr>
-        <w:t>?</w:t>
+        <w:t>How do you ’contribute’ to the literature?</w:t>
       </w:r>
     </w:p>
     <w:p>
@@ -1154,14 +1061,12 @@
         </w:rPr>
         <w:t xml:space="preserve">The main focus of the research project is to </w:t>
       </w:r>
-      <w:proofErr w:type="spellStart"/>
-      <w:r>
-        <w:rPr>
-          <w:rFonts w:ascii="Times New Roman" w:hAnsi="Times New Roman" w:cs="Times New Roman"/>
-        </w:rPr>
-        <w:t>analyse</w:t>
-      </w:r>
-      <w:proofErr w:type="spellEnd"/>
+      <w:r>
+        <w:rPr>
+          <w:rFonts w:ascii="Times New Roman" w:hAnsi="Times New Roman" w:cs="Times New Roman"/>
+        </w:rPr>
+        <w:t>analyze</w:t>
+      </w:r>
       <w:r>
         <w:rPr>
           <w:rFonts w:ascii="Times New Roman" w:hAnsi="Times New Roman" w:cs="Times New Roman"/>
